--- a/Cover Sheet.docx
+++ b/Cover Sheet.docx
@@ -265,6 +265,15 @@
         </w:rPr>
         <w:t>Prototype I</w:t>
       </w:r>
+      <w:r>
+        <w:rPr>
+          <w:b/>
+          <w:bCs/>
+          <w:sz w:val="32"/>
+          <w:szCs w:val="32"/>
+        </w:rPr>
+        <w:t>I</w:t>
+      </w:r>
     </w:p>
     <w:p>
       <w:pPr>
@@ -319,7 +328,16 @@
           <w:sz w:val="36"/>
           <w:szCs w:val="36"/>
         </w:rPr>
-        <w:t>01</w:t>
+        <w:t>0</w:t>
+      </w:r>
+      <w:r>
+        <w:rPr>
+          <w:b/>
+          <w:bCs/>
+          <w:sz w:val="36"/>
+          <w:szCs w:val="36"/>
+        </w:rPr>
+        <w:t>2</w:t>
       </w:r>
       <w:r>
         <w:rPr>
@@ -337,7 +355,7 @@
           <w:sz w:val="36"/>
           <w:szCs w:val="36"/>
         </w:rPr>
-        <w:t>November</w:t>
+        <w:t>December</w:t>
       </w:r>
       <w:r>
         <w:rPr>
